--- a/初始数据资料.docx
+++ b/初始数据资料.docx
@@ -41,7 +41,21 @@
         <w:rPr>
           <w:rFonts w:hint="eastAsia"/>
         </w:rPr>
-        <w:t>obj文件以及mtl文件</w:t>
+        <w:t>obj文件以及</w:t>
+      </w:r>
+      <w:proofErr w:type="spellStart"/>
+      <w:r>
+        <w:rPr>
+          <w:rFonts w:hint="eastAsia"/>
+        </w:rPr>
+        <w:t>mtl</w:t>
+      </w:r>
+      <w:proofErr w:type="spellEnd"/>
+      <w:r>
+        <w:rPr>
+          <w:rFonts w:hint="eastAsia"/>
+        </w:rPr>
+        <w:t>文件</w:t>
       </w:r>
     </w:p>
     <w:p>
@@ -397,7 +411,21 @@
         <w:rPr>
           <w:rFonts w:hint="eastAsia"/>
         </w:rPr>
-        <w:t>项目详情页面中，需要的项目详情的pdf和地址水文相关的的pdf</w:t>
+        <w:t>项目详情页面中，需要的项目详情的pdf和地址水文相关的</w:t>
+      </w:r>
+      <w:proofErr w:type="gramStart"/>
+      <w:r>
+        <w:rPr>
+          <w:rFonts w:hint="eastAsia"/>
+        </w:rPr>
+        <w:t>的</w:t>
+      </w:r>
+      <w:proofErr w:type="gramEnd"/>
+      <w:r>
+        <w:rPr>
+          <w:rFonts w:hint="eastAsia"/>
+        </w:rPr>
+        <w:t>pdf</w:t>
       </w:r>
     </w:p>
     <w:p/>
@@ -451,6 +479,9 @@
           <w:numId w:val="7"/>
         </w:numPr>
         <w:ind w:firstLineChars="0"/>
+        <w:rPr>
+          <w:rFonts w:hint="eastAsia"/>
+        </w:rPr>
       </w:pPr>
       <w:r>
         <w:t>W</w:t>
@@ -459,16 +490,168 @@
         <w:rPr>
           <w:rFonts w:hint="eastAsia"/>
         </w:rPr>
-        <w:t>eb服务器地址（包括sql地址，redis地址</w:t>
+        <w:t>eb服务器地址（包括</w:t>
+      </w:r>
+      <w:proofErr w:type="spellStart"/>
+      <w:r>
+        <w:rPr>
+          <w:rFonts w:hint="eastAsia"/>
+        </w:rPr>
+        <w:t>sql</w:t>
+      </w:r>
+      <w:proofErr w:type="spellEnd"/>
+      <w:r>
+        <w:rPr>
+          <w:rFonts w:hint="eastAsia"/>
+        </w:rPr>
+        <w:t>地址，</w:t>
+      </w:r>
+      <w:proofErr w:type="spellStart"/>
+      <w:r>
+        <w:rPr>
+          <w:rFonts w:hint="eastAsia"/>
+        </w:rPr>
+        <w:t>redis</w:t>
+      </w:r>
+      <w:proofErr w:type="spellEnd"/>
+      <w:r>
+        <w:rPr>
+          <w:rFonts w:hint="eastAsia"/>
+        </w:rPr>
+        <w:t>地址）</w:t>
+      </w:r>
+    </w:p>
+    <w:p>
+      <w:pPr>
+        <w:ind w:left="360"/>
+        <w:rPr>
+          <w:rFonts w:hint="eastAsia"/>
+        </w:rPr>
+      </w:pPr>
+    </w:p>
+    <w:p>
+      <w:pPr>
+        <w:rPr>
+          <w:b/>
+          <w:bCs/>
+          <w:color w:val="FF0000"/>
+          <w:sz w:val="48"/>
+          <w:szCs w:val="48"/>
+        </w:rPr>
+      </w:pPr>
+      <w:r>
+        <w:rPr>
+          <w:rFonts w:hint="eastAsia"/>
+          <w:b/>
+          <w:bCs/>
+          <w:color w:val="FF0000"/>
+          <w:sz w:val="48"/>
+          <w:szCs w:val="48"/>
+        </w:rPr>
+        <w:t>项目简介</w:t>
+      </w:r>
+    </w:p>
+    <w:p>
+      <w:pPr>
+        <w:pStyle w:val="a3"/>
+        <w:numPr>
+          <w:ilvl w:val="0"/>
+          <w:numId w:val="8"/>
+        </w:numPr>
+        <w:ind w:firstLineChars="0"/>
+      </w:pPr>
+      <w:r>
+        <w:rPr>
+          <w:rFonts w:hint="eastAsia"/>
+        </w:rPr>
+        <w:t>前端项目的地址：</w:t>
+      </w:r>
+      <w:r>
+        <w:t xml:space="preserve"> </w:t>
+      </w:r>
+      <w:r>
+        <w:t>/opt/</w:t>
+      </w:r>
+      <w:proofErr w:type="spellStart"/>
+      <w:r>
+        <w:t>dist</w:t>
+      </w:r>
+      <w:proofErr w:type="spellEnd"/>
+    </w:p>
+    <w:p>
+      <w:pPr>
+        <w:pStyle w:val="a3"/>
+        <w:ind w:left="360" w:firstLineChars="0" w:firstLine="0"/>
+        <w:rPr>
+          <w:rFonts w:hint="eastAsia"/>
+          <w:b/>
+          <w:bCs/>
+          <w:sz w:val="32"/>
+          <w:szCs w:val="32"/>
+        </w:rPr>
+      </w:pPr>
+      <w:r>
+        <w:rPr>
+          <w:rFonts w:hint="eastAsia"/>
+        </w:rPr>
+        <w:t>2</w:t>
+      </w:r>
+      <w:r>
+        <w:t xml:space="preserve">.  </w:t>
+      </w:r>
+      <w:r>
+        <w:rPr>
+          <w:rFonts w:hint="eastAsia"/>
+        </w:rPr>
+        <w:t>后</w:t>
+      </w:r>
+      <w:r>
+        <w:rPr>
+          <w:rFonts w:hint="eastAsia"/>
+        </w:rPr>
+        <w:t>端</w:t>
       </w:r>
       <w:bookmarkStart w:id="1" w:name="_GoBack"/>
+      <w:r>
+        <w:rPr>
+          <w:rFonts w:hint="eastAsia"/>
+        </w:rPr>
+        <w:t>项</w:t>
+      </w:r>
       <w:bookmarkEnd w:id="1"/>
       <w:r>
         <w:rPr>
           <w:rFonts w:hint="eastAsia"/>
         </w:rPr>
-        <w:t>）</w:t>
-      </w:r>
+        <w:t>目的地址：</w:t>
+      </w:r>
+      <w:r>
+        <w:t xml:space="preserve"> </w:t>
+      </w:r>
+      <w:r>
+        <w:t>/</w:t>
+      </w:r>
+      <w:proofErr w:type="spellStart"/>
+      <w:r>
+        <w:t>usr</w:t>
+      </w:r>
+      <w:proofErr w:type="spellEnd"/>
+      <w:r>
+        <w:t>/local/</w:t>
+      </w:r>
+      <w:proofErr w:type="spellStart"/>
+      <w:r>
+        <w:t>fm</w:t>
+      </w:r>
+      <w:proofErr w:type="spellEnd"/>
+    </w:p>
+    <w:p/>
+    <w:p>
+      <w:pPr>
+        <w:rPr>
+          <w:rFonts w:hint="eastAsia"/>
+        </w:rPr>
+      </w:pPr>
     </w:p>
     <w:sectPr>
       <w:pgSz w:w="11906" w:h="16838"/>
@@ -610,6 +793,95 @@
     </w:lvl>
   </w:abstractNum>
   <w:abstractNum w:abstractNumId="1" w15:restartNumberingAfterBreak="0">
+    <w:nsid w:val="27B75406"/>
+    <w:multiLevelType w:val="hybridMultilevel"/>
+    <w:tmpl w:val="CB2004B6"/>
+    <w:lvl w:ilvl="0" w:tplc="4C501F8E">
+      <w:start w:val="1"/>
+      <w:numFmt w:val="decimal"/>
+      <w:lvlText w:val="%1."/>
+      <w:lvlJc w:val="left"/>
+      <w:pPr>
+        <w:ind w:left="720" w:hanging="360"/>
+      </w:pPr>
+      <w:rPr>
+        <w:rFonts w:hint="default"/>
+      </w:rPr>
+    </w:lvl>
+    <w:lvl w:ilvl="1" w:tplc="04090019" w:tentative="1">
+      <w:start w:val="1"/>
+      <w:numFmt w:val="lowerLetter"/>
+      <w:lvlText w:val="%2)"/>
+      <w:lvlJc w:val="left"/>
+      <w:pPr>
+        <w:ind w:left="1200" w:hanging="420"/>
+      </w:pPr>
+    </w:lvl>
+    <w:lvl w:ilvl="2" w:tplc="0409001B" w:tentative="1">
+      <w:start w:val="1"/>
+      <w:numFmt w:val="lowerRoman"/>
+      <w:lvlText w:val="%3."/>
+      <w:lvlJc w:val="right"/>
+      <w:pPr>
+        <w:ind w:left="1620" w:hanging="420"/>
+      </w:pPr>
+    </w:lvl>
+    <w:lvl w:ilvl="3" w:tplc="0409000F" w:tentative="1">
+      <w:start w:val="1"/>
+      <w:numFmt w:val="decimal"/>
+      <w:lvlText w:val="%4."/>
+      <w:lvlJc w:val="left"/>
+      <w:pPr>
+        <w:ind w:left="2040" w:hanging="420"/>
+      </w:pPr>
+    </w:lvl>
+    <w:lvl w:ilvl="4" w:tplc="04090019" w:tentative="1">
+      <w:start w:val="1"/>
+      <w:numFmt w:val="lowerLetter"/>
+      <w:lvlText w:val="%5)"/>
+      <w:lvlJc w:val="left"/>
+      <w:pPr>
+        <w:ind w:left="2460" w:hanging="420"/>
+      </w:pPr>
+    </w:lvl>
+    <w:lvl w:ilvl="5" w:tplc="0409001B" w:tentative="1">
+      <w:start w:val="1"/>
+      <w:numFmt w:val="lowerRoman"/>
+      <w:lvlText w:val="%6."/>
+      <w:lvlJc w:val="right"/>
+      <w:pPr>
+        <w:ind w:left="2880" w:hanging="420"/>
+      </w:pPr>
+    </w:lvl>
+    <w:lvl w:ilvl="6" w:tplc="0409000F" w:tentative="1">
+      <w:start w:val="1"/>
+      <w:numFmt w:val="decimal"/>
+      <w:lvlText w:val="%7."/>
+      <w:lvlJc w:val="left"/>
+      <w:pPr>
+        <w:ind w:left="3300" w:hanging="420"/>
+      </w:pPr>
+    </w:lvl>
+    <w:lvl w:ilvl="7" w:tplc="04090019" w:tentative="1">
+      <w:start w:val="1"/>
+      <w:numFmt w:val="lowerLetter"/>
+      <w:lvlText w:val="%8)"/>
+      <w:lvlJc w:val="left"/>
+      <w:pPr>
+        <w:ind w:left="3720" w:hanging="420"/>
+      </w:pPr>
+    </w:lvl>
+    <w:lvl w:ilvl="8" w:tplc="0409001B" w:tentative="1">
+      <w:start w:val="1"/>
+      <w:numFmt w:val="lowerRoman"/>
+      <w:lvlText w:val="%9."/>
+      <w:lvlJc w:val="right"/>
+      <w:pPr>
+        <w:ind w:left="4140" w:hanging="420"/>
+      </w:pPr>
+    </w:lvl>
+  </w:abstractNum>
+  <w:abstractNum w:abstractNumId="2" w15:restartNumberingAfterBreak="0">
     <w:nsid w:val="2CC249FF"/>
     <w:multiLevelType w:val="hybridMultilevel"/>
     <w:tmpl w:val="13D2E6E2"/>
@@ -625,7 +897,7 @@
         <w:rFonts w:hint="default"/>
       </w:rPr>
     </w:lvl>
-    <w:lvl w:ilvl="1" w:tplc="04090019" w:tentative="1">
+    <w:lvl w:ilvl="1" w:tplc="04090019">
       <w:start w:val="1"/>
       <w:numFmt w:val="lowerLetter"/>
       <w:lvlText w:val="%2)"/>
@@ -698,7 +970,7 @@
       </w:pPr>
     </w:lvl>
   </w:abstractNum>
-  <w:abstractNum w:abstractNumId="2" w15:restartNumberingAfterBreak="0">
+  <w:abstractNum w:abstractNumId="3" w15:restartNumberingAfterBreak="0">
     <w:nsid w:val="2FB86739"/>
     <w:multiLevelType w:val="hybridMultilevel"/>
     <w:tmpl w:val="119AB810"/>
@@ -787,7 +1059,7 @@
       </w:pPr>
     </w:lvl>
   </w:abstractNum>
-  <w:abstractNum w:abstractNumId="3" w15:restartNumberingAfterBreak="0">
+  <w:abstractNum w:abstractNumId="4" w15:restartNumberingAfterBreak="0">
     <w:nsid w:val="4411709F"/>
     <w:multiLevelType w:val="hybridMultilevel"/>
     <w:tmpl w:val="0A62D302"/>
@@ -876,7 +1148,7 @@
       </w:pPr>
     </w:lvl>
   </w:abstractNum>
-  <w:abstractNum w:abstractNumId="4" w15:restartNumberingAfterBreak="0">
+  <w:abstractNum w:abstractNumId="5" w15:restartNumberingAfterBreak="0">
     <w:nsid w:val="4A1A7CE4"/>
     <w:multiLevelType w:val="hybridMultilevel"/>
     <w:tmpl w:val="B614A440"/>
@@ -965,7 +1237,7 @@
       </w:pPr>
     </w:lvl>
   </w:abstractNum>
-  <w:abstractNum w:abstractNumId="5" w15:restartNumberingAfterBreak="0">
+  <w:abstractNum w:abstractNumId="6" w15:restartNumberingAfterBreak="0">
     <w:nsid w:val="7CB57EAB"/>
     <w:multiLevelType w:val="hybridMultilevel"/>
     <w:tmpl w:val="1DF47AC4"/>
@@ -1054,7 +1326,7 @@
       </w:pPr>
     </w:lvl>
   </w:abstractNum>
-  <w:abstractNum w:abstractNumId="6" w15:restartNumberingAfterBreak="0">
+  <w:abstractNum w:abstractNumId="7" w15:restartNumberingAfterBreak="0">
     <w:nsid w:val="7D417B94"/>
     <w:multiLevelType w:val="hybridMultilevel"/>
     <w:tmpl w:val="BADC0454"/>
@@ -1144,25 +1416,28 @@
     </w:lvl>
   </w:abstractNum>
   <w:num w:numId="1">
-    <w:abstractNumId w:val="1"/>
+    <w:abstractNumId w:val="2"/>
   </w:num>
   <w:num w:numId="2">
-    <w:abstractNumId w:val="3"/>
+    <w:abstractNumId w:val="4"/>
   </w:num>
   <w:num w:numId="3">
-    <w:abstractNumId w:val="4"/>
+    <w:abstractNumId w:val="5"/>
   </w:num>
   <w:num w:numId="4">
-    <w:abstractNumId w:val="2"/>
+    <w:abstractNumId w:val="3"/>
   </w:num>
   <w:num w:numId="5">
     <w:abstractNumId w:val="0"/>
   </w:num>
   <w:num w:numId="6">
+    <w:abstractNumId w:val="7"/>
+  </w:num>
+  <w:num w:numId="7">
     <w:abstractNumId w:val="6"/>
   </w:num>
-  <w:num w:numId="7">
-    <w:abstractNumId w:val="5"/>
+  <w:num w:numId="8">
+    <w:abstractNumId w:val="1"/>
   </w:num>
 </w:numbering>
 </file>
